--- a/PokemApi.docx
+++ b/PokemApi.docx
@@ -3570,6 +3570,1845 @@
         <w:t>Fase 2-Utilizando função MAP para diminuir código</w:t>
       </w:r>
     </w:p>
+    <w:p>
+      <w:pPr>
+        <w:shd w:val="clear" w:color="auto" w:fill="282A36"/>
+        <w:spacing w:after="0" w:line="285" w:lineRule="atLeast"/>
+        <w:rPr>
+          <w:rFonts w:ascii="Consolas" w:eastAsia="Times New Roman" w:hAnsi="Consolas" w:cs="Times New Roman"/>
+          <w:color w:val="F6F6F4"/>
+          <w:sz w:val="21"/>
+          <w:szCs w:val="21"/>
+          <w:lang w:eastAsia="pt-BR"/>
+        </w:rPr>
+      </w:pPr>
+      <w:proofErr w:type="spellStart"/>
+      <w:r>
+        <w:rPr>
+          <w:rFonts w:ascii="Consolas" w:eastAsia="Times New Roman" w:hAnsi="Consolas" w:cs="Times New Roman"/>
+          <w:color w:val="F286C4"/>
+          <w:sz w:val="21"/>
+          <w:szCs w:val="21"/>
+          <w:lang w:eastAsia="pt-BR"/>
+        </w:rPr>
+        <w:t>const</w:t>
+      </w:r>
+      <w:proofErr w:type="spellEnd"/>
+      <w:r>
+        <w:rPr>
+          <w:rFonts w:ascii="Consolas" w:eastAsia="Times New Roman" w:hAnsi="Consolas" w:cs="Times New Roman"/>
+          <w:color w:val="F6F6F4"/>
+          <w:sz w:val="21"/>
+          <w:szCs w:val="21"/>
+          <w:lang w:eastAsia="pt-BR"/>
+        </w:rPr>
+        <w:t xml:space="preserve"> </w:t>
+      </w:r>
+      <w:proofErr w:type="spellStart"/>
+      <w:r>
+        <w:rPr>
+          <w:rFonts w:ascii="Consolas" w:eastAsia="Times New Roman" w:hAnsi="Consolas" w:cs="Times New Roman"/>
+          <w:color w:val="BF9EEE"/>
+          <w:sz w:val="21"/>
+          <w:szCs w:val="21"/>
+          <w:lang w:eastAsia="pt-BR"/>
+        </w:rPr>
+        <w:t>pokemonList</w:t>
+      </w:r>
+      <w:proofErr w:type="spellEnd"/>
+      <w:r>
+        <w:rPr>
+          <w:rFonts w:ascii="Consolas" w:eastAsia="Times New Roman" w:hAnsi="Consolas" w:cs="Times New Roman"/>
+          <w:color w:val="F6F6F4"/>
+          <w:sz w:val="21"/>
+          <w:szCs w:val="21"/>
+          <w:lang w:eastAsia="pt-BR"/>
+        </w:rPr>
+        <w:t xml:space="preserve"> </w:t>
+      </w:r>
+      <w:r>
+        <w:rPr>
+          <w:rFonts w:ascii="Consolas" w:eastAsia="Times New Roman" w:hAnsi="Consolas" w:cs="Times New Roman"/>
+          <w:color w:val="F286C4"/>
+          <w:sz w:val="21"/>
+          <w:szCs w:val="21"/>
+          <w:lang w:eastAsia="pt-BR"/>
+        </w:rPr>
+        <w:t>=</w:t>
+      </w:r>
+      <w:r>
+        <w:rPr>
+          <w:rFonts w:ascii="Consolas" w:eastAsia="Times New Roman" w:hAnsi="Consolas" w:cs="Times New Roman"/>
+          <w:color w:val="F6F6F4"/>
+          <w:sz w:val="21"/>
+          <w:szCs w:val="21"/>
+          <w:lang w:eastAsia="pt-BR"/>
+        </w:rPr>
+        <w:t xml:space="preserve"> </w:t>
+      </w:r>
+      <w:proofErr w:type="spellStart"/>
+      <w:proofErr w:type="gramStart"/>
+      <w:r>
+        <w:rPr>
+          <w:rFonts w:ascii="Consolas" w:eastAsia="Times New Roman" w:hAnsi="Consolas" w:cs="Times New Roman"/>
+          <w:color w:val="BF9EEE"/>
+          <w:sz w:val="21"/>
+          <w:szCs w:val="21"/>
+          <w:lang w:eastAsia="pt-BR"/>
+        </w:rPr>
+        <w:t>document</w:t>
+      </w:r>
+      <w:r>
+        <w:rPr>
+          <w:rFonts w:ascii="Consolas" w:eastAsia="Times New Roman" w:hAnsi="Consolas" w:cs="Times New Roman"/>
+          <w:color w:val="F6F6F4"/>
+          <w:sz w:val="21"/>
+          <w:szCs w:val="21"/>
+          <w:lang w:eastAsia="pt-BR"/>
+        </w:rPr>
+        <w:t>.</w:t>
+      </w:r>
+      <w:r>
+        <w:rPr>
+          <w:rFonts w:ascii="Consolas" w:eastAsia="Times New Roman" w:hAnsi="Consolas" w:cs="Times New Roman"/>
+          <w:color w:val="62E884"/>
+          <w:sz w:val="21"/>
+          <w:szCs w:val="21"/>
+          <w:lang w:eastAsia="pt-BR"/>
+        </w:rPr>
+        <w:t>getElementById</w:t>
+      </w:r>
+      <w:proofErr w:type="spellEnd"/>
+      <w:proofErr w:type="gramEnd"/>
+      <w:r>
+        <w:rPr>
+          <w:rFonts w:ascii="Consolas" w:eastAsia="Times New Roman" w:hAnsi="Consolas" w:cs="Times New Roman"/>
+          <w:color w:val="F6F6F4"/>
+          <w:sz w:val="21"/>
+          <w:szCs w:val="21"/>
+          <w:lang w:eastAsia="pt-BR"/>
+        </w:rPr>
+        <w:t>(</w:t>
+      </w:r>
+      <w:r>
+        <w:rPr>
+          <w:rFonts w:ascii="Consolas" w:eastAsia="Times New Roman" w:hAnsi="Consolas" w:cs="Times New Roman"/>
+          <w:color w:val="DEE492"/>
+          <w:sz w:val="21"/>
+          <w:szCs w:val="21"/>
+          <w:lang w:eastAsia="pt-BR"/>
+        </w:rPr>
+        <w:t>'</w:t>
+      </w:r>
+      <w:proofErr w:type="spellStart"/>
+      <w:r>
+        <w:rPr>
+          <w:rFonts w:ascii="Consolas" w:eastAsia="Times New Roman" w:hAnsi="Consolas" w:cs="Times New Roman"/>
+          <w:color w:val="E7EE98"/>
+          <w:sz w:val="21"/>
+          <w:szCs w:val="21"/>
+          <w:lang w:eastAsia="pt-BR"/>
+        </w:rPr>
+        <w:t>pokemonList</w:t>
+      </w:r>
+      <w:proofErr w:type="spellEnd"/>
+      <w:r>
+        <w:rPr>
+          <w:rFonts w:ascii="Consolas" w:eastAsia="Times New Roman" w:hAnsi="Consolas" w:cs="Times New Roman"/>
+          <w:color w:val="DEE492"/>
+          <w:sz w:val="21"/>
+          <w:szCs w:val="21"/>
+          <w:lang w:eastAsia="pt-BR"/>
+        </w:rPr>
+        <w:t>'</w:t>
+      </w:r>
+      <w:r>
+        <w:rPr>
+          <w:rFonts w:ascii="Consolas" w:eastAsia="Times New Roman" w:hAnsi="Consolas" w:cs="Times New Roman"/>
+          <w:color w:val="F6F6F4"/>
+          <w:sz w:val="21"/>
+          <w:szCs w:val="21"/>
+          <w:lang w:eastAsia="pt-BR"/>
+        </w:rPr>
+        <w:t>)</w:t>
+      </w:r>
+    </w:p>
+    <w:p>
+      <w:pPr>
+        <w:shd w:val="clear" w:color="auto" w:fill="282A36"/>
+        <w:spacing w:after="0" w:line="285" w:lineRule="atLeast"/>
+        <w:rPr>
+          <w:rFonts w:ascii="Consolas" w:eastAsia="Times New Roman" w:hAnsi="Consolas" w:cs="Times New Roman"/>
+          <w:color w:val="F6F6F4"/>
+          <w:sz w:val="21"/>
+          <w:szCs w:val="21"/>
+          <w:lang w:eastAsia="pt-BR"/>
+        </w:rPr>
+      </w:pPr>
+    </w:p>
+    <w:p>
+      <w:pPr>
+        <w:shd w:val="clear" w:color="auto" w:fill="282A36"/>
+        <w:spacing w:after="0" w:line="285" w:lineRule="atLeast"/>
+        <w:rPr>
+          <w:rFonts w:ascii="Consolas" w:eastAsia="Times New Roman" w:hAnsi="Consolas" w:cs="Times New Roman"/>
+          <w:color w:val="F6F6F4"/>
+          <w:sz w:val="21"/>
+          <w:szCs w:val="21"/>
+          <w:lang w:eastAsia="pt-BR"/>
+        </w:rPr>
+      </w:pPr>
+      <w:proofErr w:type="spellStart"/>
+      <w:r>
+        <w:rPr>
+          <w:rFonts w:ascii="Consolas" w:eastAsia="Times New Roman" w:hAnsi="Consolas" w:cs="Times New Roman"/>
+          <w:color w:val="BF9EEE"/>
+          <w:sz w:val="21"/>
+          <w:szCs w:val="21"/>
+          <w:lang w:eastAsia="pt-BR"/>
+        </w:rPr>
+        <w:t>pokeApi</w:t>
+      </w:r>
+      <w:r>
+        <w:rPr>
+          <w:rFonts w:ascii="Consolas" w:eastAsia="Times New Roman" w:hAnsi="Consolas" w:cs="Times New Roman"/>
+          <w:color w:val="F6F6F4"/>
+          <w:sz w:val="21"/>
+          <w:szCs w:val="21"/>
+          <w:lang w:eastAsia="pt-BR"/>
+        </w:rPr>
+        <w:t>.</w:t>
+      </w:r>
+      <w:r>
+        <w:rPr>
+          <w:rFonts w:ascii="Consolas" w:eastAsia="Times New Roman" w:hAnsi="Consolas" w:cs="Times New Roman"/>
+          <w:color w:val="62E884"/>
+          <w:sz w:val="21"/>
+          <w:szCs w:val="21"/>
+          <w:lang w:eastAsia="pt-BR"/>
+        </w:rPr>
+        <w:t>getPokemon</w:t>
+      </w:r>
+      <w:proofErr w:type="spellEnd"/>
+      <w:r>
+        <w:rPr>
+          <w:rFonts w:ascii="Consolas" w:eastAsia="Times New Roman" w:hAnsi="Consolas" w:cs="Times New Roman"/>
+          <w:color w:val="F6F6F4"/>
+          <w:sz w:val="21"/>
+          <w:szCs w:val="21"/>
+          <w:lang w:eastAsia="pt-BR"/>
+        </w:rPr>
+        <w:t>()</w:t>
+      </w:r>
+    </w:p>
+    <w:p>
+      <w:pPr>
+        <w:shd w:val="clear" w:color="auto" w:fill="282A36"/>
+        <w:spacing w:after="0" w:line="285" w:lineRule="atLeast"/>
+        <w:rPr>
+          <w:rFonts w:ascii="Consolas" w:eastAsia="Times New Roman" w:hAnsi="Consolas" w:cs="Times New Roman"/>
+          <w:color w:val="F6F6F4"/>
+          <w:sz w:val="21"/>
+          <w:szCs w:val="21"/>
+          <w:lang w:eastAsia="pt-BR"/>
+        </w:rPr>
+      </w:pPr>
+      <w:r>
+        <w:rPr>
+          <w:rFonts w:ascii="Consolas" w:eastAsia="Times New Roman" w:hAnsi="Consolas" w:cs="Times New Roman"/>
+          <w:color w:val="F6F6F4"/>
+          <w:sz w:val="21"/>
+          <w:szCs w:val="21"/>
+          <w:lang w:eastAsia="pt-BR"/>
+        </w:rPr>
+        <w:t>   </w:t>
+      </w:r>
+    </w:p>
+    <w:p>
+      <w:pPr>
+        <w:shd w:val="clear" w:color="auto" w:fill="282A36"/>
+        <w:spacing w:after="0" w:line="285" w:lineRule="atLeast"/>
+        <w:rPr>
+          <w:rFonts w:ascii="Consolas" w:eastAsia="Times New Roman" w:hAnsi="Consolas" w:cs="Times New Roman"/>
+          <w:color w:val="F6F6F4"/>
+          <w:sz w:val="21"/>
+          <w:szCs w:val="21"/>
+          <w:lang w:eastAsia="pt-BR"/>
+        </w:rPr>
+      </w:pPr>
+      <w:proofErr w:type="gramStart"/>
+      <w:r>
+        <w:rPr>
+          <w:rFonts w:ascii="Consolas" w:eastAsia="Times New Roman" w:hAnsi="Consolas" w:cs="Times New Roman"/>
+          <w:color w:val="F6F6F4"/>
+          <w:sz w:val="21"/>
+          <w:szCs w:val="21"/>
+          <w:lang w:eastAsia="pt-BR"/>
+        </w:rPr>
+        <w:t>.</w:t>
+      </w:r>
+      <w:proofErr w:type="spellStart"/>
+      <w:r>
+        <w:rPr>
+          <w:rFonts w:ascii="Consolas" w:eastAsia="Times New Roman" w:hAnsi="Consolas" w:cs="Times New Roman"/>
+          <w:color w:val="62E884"/>
+          <w:sz w:val="21"/>
+          <w:szCs w:val="21"/>
+          <w:lang w:eastAsia="pt-BR"/>
+        </w:rPr>
+        <w:t>then</w:t>
+      </w:r>
+      <w:proofErr w:type="spellEnd"/>
+      <w:proofErr w:type="gramEnd"/>
+      <w:r>
+        <w:rPr>
+          <w:rFonts w:ascii="Consolas" w:eastAsia="Times New Roman" w:hAnsi="Consolas" w:cs="Times New Roman"/>
+          <w:color w:val="F6F6F4"/>
+          <w:sz w:val="21"/>
+          <w:szCs w:val="21"/>
+          <w:lang w:eastAsia="pt-BR"/>
+        </w:rPr>
+        <w:t>((</w:t>
+      </w:r>
+      <w:proofErr w:type="spellStart"/>
+      <w:r>
+        <w:rPr>
+          <w:rFonts w:ascii="Consolas" w:eastAsia="Times New Roman" w:hAnsi="Consolas" w:cs="Times New Roman"/>
+          <w:i/>
+          <w:iCs/>
+          <w:color w:val="FFB86C"/>
+          <w:sz w:val="21"/>
+          <w:szCs w:val="21"/>
+          <w:lang w:eastAsia="pt-BR"/>
+        </w:rPr>
+        <w:t>pokemons</w:t>
+      </w:r>
+      <w:proofErr w:type="spellEnd"/>
+      <w:r>
+        <w:rPr>
+          <w:rFonts w:ascii="Consolas" w:eastAsia="Times New Roman" w:hAnsi="Consolas" w:cs="Times New Roman"/>
+          <w:color w:val="F6F6F4"/>
+          <w:sz w:val="21"/>
+          <w:szCs w:val="21"/>
+          <w:lang w:eastAsia="pt-BR"/>
+        </w:rPr>
+        <w:t xml:space="preserve"> </w:t>
+      </w:r>
+      <w:r>
+        <w:rPr>
+          <w:rFonts w:ascii="Consolas" w:eastAsia="Times New Roman" w:hAnsi="Consolas" w:cs="Times New Roman"/>
+          <w:color w:val="F286C4"/>
+          <w:sz w:val="21"/>
+          <w:szCs w:val="21"/>
+          <w:lang w:eastAsia="pt-BR"/>
+        </w:rPr>
+        <w:t>=</w:t>
+      </w:r>
+      <w:r>
+        <w:rPr>
+          <w:rFonts w:ascii="Consolas" w:eastAsia="Times New Roman" w:hAnsi="Consolas" w:cs="Times New Roman"/>
+          <w:color w:val="F6F6F4"/>
+          <w:sz w:val="21"/>
+          <w:szCs w:val="21"/>
+          <w:lang w:eastAsia="pt-BR"/>
+        </w:rPr>
+        <w:t xml:space="preserve"> [])</w:t>
+      </w:r>
+      <w:r>
+        <w:rPr>
+          <w:rFonts w:ascii="Consolas" w:eastAsia="Times New Roman" w:hAnsi="Consolas" w:cs="Times New Roman"/>
+          <w:color w:val="F286C4"/>
+          <w:sz w:val="21"/>
+          <w:szCs w:val="21"/>
+          <w:lang w:eastAsia="pt-BR"/>
+        </w:rPr>
+        <w:t>=&gt;</w:t>
+      </w:r>
+      <w:r>
+        <w:rPr>
+          <w:rFonts w:ascii="Consolas" w:eastAsia="Times New Roman" w:hAnsi="Consolas" w:cs="Times New Roman"/>
+          <w:color w:val="F6F6F4"/>
+          <w:sz w:val="21"/>
+          <w:szCs w:val="21"/>
+          <w:lang w:eastAsia="pt-BR"/>
+        </w:rPr>
+        <w:t>{</w:t>
+      </w:r>
+    </w:p>
+    <w:p>
+      <w:pPr>
+        <w:shd w:val="clear" w:color="auto" w:fill="282A36"/>
+        <w:spacing w:after="0" w:line="285" w:lineRule="atLeast"/>
+        <w:rPr>
+          <w:rFonts w:ascii="Consolas" w:eastAsia="Times New Roman" w:hAnsi="Consolas" w:cs="Times New Roman"/>
+          <w:color w:val="F6F6F4"/>
+          <w:sz w:val="21"/>
+          <w:szCs w:val="21"/>
+          <w:lang w:eastAsia="pt-BR"/>
+        </w:rPr>
+      </w:pPr>
+    </w:p>
+    <w:p>
+      <w:pPr>
+        <w:shd w:val="clear" w:color="auto" w:fill="282A36"/>
+        <w:spacing w:after="0" w:line="285" w:lineRule="atLeast"/>
+        <w:rPr>
+          <w:rFonts w:ascii="Consolas" w:eastAsia="Times New Roman" w:hAnsi="Consolas" w:cs="Times New Roman"/>
+          <w:color w:val="F6F6F4"/>
+          <w:sz w:val="21"/>
+          <w:szCs w:val="21"/>
+          <w:lang w:eastAsia="pt-BR"/>
+        </w:rPr>
+      </w:pPr>
+      <w:r>
+        <w:rPr>
+          <w:rFonts w:ascii="Consolas" w:eastAsia="Times New Roman" w:hAnsi="Consolas" w:cs="Times New Roman"/>
+          <w:color w:val="F6F6F4"/>
+          <w:sz w:val="21"/>
+          <w:szCs w:val="21"/>
+          <w:lang w:eastAsia="pt-BR"/>
+        </w:rPr>
+        <w:t xml:space="preserve">    </w:t>
+      </w:r>
+      <w:proofErr w:type="spellStart"/>
+      <w:r>
+        <w:rPr>
+          <w:rFonts w:ascii="Consolas" w:eastAsia="Times New Roman" w:hAnsi="Consolas" w:cs="Times New Roman"/>
+          <w:color w:val="F286C4"/>
+          <w:sz w:val="21"/>
+          <w:szCs w:val="21"/>
+          <w:lang w:eastAsia="pt-BR"/>
+        </w:rPr>
+        <w:t>const</w:t>
+      </w:r>
+      <w:proofErr w:type="spellEnd"/>
+      <w:r>
+        <w:rPr>
+          <w:rFonts w:ascii="Consolas" w:eastAsia="Times New Roman" w:hAnsi="Consolas" w:cs="Times New Roman"/>
+          <w:color w:val="F6F6F4"/>
+          <w:sz w:val="21"/>
+          <w:szCs w:val="21"/>
+          <w:lang w:eastAsia="pt-BR"/>
+        </w:rPr>
+        <w:t xml:space="preserve"> </w:t>
+      </w:r>
+      <w:proofErr w:type="spellStart"/>
+      <w:r>
+        <w:rPr>
+          <w:rFonts w:ascii="Consolas" w:eastAsia="Times New Roman" w:hAnsi="Consolas" w:cs="Times New Roman"/>
+          <w:color w:val="BF9EEE"/>
+          <w:sz w:val="21"/>
+          <w:szCs w:val="21"/>
+          <w:lang w:eastAsia="pt-BR"/>
+        </w:rPr>
+        <w:t>newList</w:t>
+      </w:r>
+      <w:proofErr w:type="spellEnd"/>
+      <w:r>
+        <w:rPr>
+          <w:rFonts w:ascii="Consolas" w:eastAsia="Times New Roman" w:hAnsi="Consolas" w:cs="Times New Roman"/>
+          <w:color w:val="F6F6F4"/>
+          <w:sz w:val="21"/>
+          <w:szCs w:val="21"/>
+          <w:lang w:eastAsia="pt-BR"/>
+        </w:rPr>
+        <w:t xml:space="preserve"> </w:t>
+      </w:r>
+      <w:r>
+        <w:rPr>
+          <w:rFonts w:ascii="Consolas" w:eastAsia="Times New Roman" w:hAnsi="Consolas" w:cs="Times New Roman"/>
+          <w:color w:val="F286C4"/>
+          <w:sz w:val="21"/>
+          <w:szCs w:val="21"/>
+          <w:lang w:eastAsia="pt-BR"/>
+        </w:rPr>
+        <w:t>=</w:t>
+      </w:r>
+      <w:r>
+        <w:rPr>
+          <w:rFonts w:ascii="Consolas" w:eastAsia="Times New Roman" w:hAnsi="Consolas" w:cs="Times New Roman"/>
+          <w:color w:val="F6F6F4"/>
+          <w:sz w:val="21"/>
+          <w:szCs w:val="21"/>
+          <w:lang w:eastAsia="pt-BR"/>
+        </w:rPr>
+        <w:t xml:space="preserve"> </w:t>
+      </w:r>
+      <w:proofErr w:type="spellStart"/>
+      <w:r>
+        <w:rPr>
+          <w:rFonts w:ascii="Consolas" w:eastAsia="Times New Roman" w:hAnsi="Consolas" w:cs="Times New Roman"/>
+          <w:i/>
+          <w:iCs/>
+          <w:color w:val="FFB86C"/>
+          <w:sz w:val="21"/>
+          <w:szCs w:val="21"/>
+          <w:lang w:eastAsia="pt-BR"/>
+        </w:rPr>
+        <w:t>pokemons</w:t>
+      </w:r>
+      <w:r>
+        <w:rPr>
+          <w:rFonts w:ascii="Consolas" w:eastAsia="Times New Roman" w:hAnsi="Consolas" w:cs="Times New Roman"/>
+          <w:color w:val="F6F6F4"/>
+          <w:sz w:val="21"/>
+          <w:szCs w:val="21"/>
+          <w:lang w:eastAsia="pt-BR"/>
+        </w:rPr>
+        <w:t>.</w:t>
+      </w:r>
+      <w:r>
+        <w:rPr>
+          <w:rFonts w:ascii="Consolas" w:eastAsia="Times New Roman" w:hAnsi="Consolas" w:cs="Times New Roman"/>
+          <w:color w:val="62E884"/>
+          <w:sz w:val="21"/>
+          <w:szCs w:val="21"/>
+          <w:lang w:eastAsia="pt-BR"/>
+        </w:rPr>
+        <w:t>map</w:t>
+      </w:r>
+      <w:proofErr w:type="spellEnd"/>
+      <w:r>
+        <w:rPr>
+          <w:rFonts w:ascii="Consolas" w:eastAsia="Times New Roman" w:hAnsi="Consolas" w:cs="Times New Roman"/>
+          <w:color w:val="F6F6F4"/>
+          <w:sz w:val="21"/>
+          <w:szCs w:val="21"/>
+          <w:lang w:eastAsia="pt-BR"/>
+        </w:rPr>
+        <w:t>((</w:t>
+      </w:r>
+      <w:proofErr w:type="spellStart"/>
+      <w:r>
+        <w:rPr>
+          <w:rFonts w:ascii="Consolas" w:eastAsia="Times New Roman" w:hAnsi="Consolas" w:cs="Times New Roman"/>
+          <w:i/>
+          <w:iCs/>
+          <w:color w:val="FFB86C"/>
+          <w:sz w:val="21"/>
+          <w:szCs w:val="21"/>
+          <w:lang w:eastAsia="pt-BR"/>
+        </w:rPr>
+        <w:t>pokemon</w:t>
+      </w:r>
+      <w:proofErr w:type="spellEnd"/>
+      <w:r>
+        <w:rPr>
+          <w:rFonts w:ascii="Consolas" w:eastAsia="Times New Roman" w:hAnsi="Consolas" w:cs="Times New Roman"/>
+          <w:color w:val="F6F6F4"/>
+          <w:sz w:val="21"/>
+          <w:szCs w:val="21"/>
+          <w:lang w:eastAsia="pt-BR"/>
+        </w:rPr>
+        <w:t>)</w:t>
+      </w:r>
+      <w:r>
+        <w:rPr>
+          <w:rFonts w:ascii="Consolas" w:eastAsia="Times New Roman" w:hAnsi="Consolas" w:cs="Times New Roman"/>
+          <w:color w:val="F286C4"/>
+          <w:sz w:val="21"/>
+          <w:szCs w:val="21"/>
+          <w:lang w:eastAsia="pt-BR"/>
+        </w:rPr>
+        <w:t>=</w:t>
+      </w:r>
+      <w:proofErr w:type="gramStart"/>
+      <w:r>
+        <w:rPr>
+          <w:rFonts w:ascii="Consolas" w:eastAsia="Times New Roman" w:hAnsi="Consolas" w:cs="Times New Roman"/>
+          <w:color w:val="F286C4"/>
+          <w:sz w:val="21"/>
+          <w:szCs w:val="21"/>
+          <w:lang w:eastAsia="pt-BR"/>
+        </w:rPr>
+        <w:t>&gt;</w:t>
+      </w:r>
+      <w:r>
+        <w:rPr>
+          <w:rFonts w:ascii="Consolas" w:eastAsia="Times New Roman" w:hAnsi="Consolas" w:cs="Times New Roman"/>
+          <w:color w:val="F6F6F4"/>
+          <w:sz w:val="21"/>
+          <w:szCs w:val="21"/>
+          <w:lang w:eastAsia="pt-BR"/>
+        </w:rPr>
+        <w:t>{</w:t>
+      </w:r>
+      <w:proofErr w:type="gramEnd"/>
+    </w:p>
+    <w:p>
+      <w:pPr>
+        <w:shd w:val="clear" w:color="auto" w:fill="282A36"/>
+        <w:spacing w:after="0" w:line="285" w:lineRule="atLeast"/>
+        <w:rPr>
+          <w:rFonts w:ascii="Consolas" w:eastAsia="Times New Roman" w:hAnsi="Consolas" w:cs="Times New Roman"/>
+          <w:color w:val="F6F6F4"/>
+          <w:sz w:val="21"/>
+          <w:szCs w:val="21"/>
+          <w:lang w:eastAsia="pt-BR"/>
+        </w:rPr>
+      </w:pPr>
+      <w:r>
+        <w:rPr>
+          <w:rFonts w:ascii="Consolas" w:eastAsia="Times New Roman" w:hAnsi="Consolas" w:cs="Times New Roman"/>
+          <w:color w:val="F6F6F4"/>
+          <w:sz w:val="21"/>
+          <w:szCs w:val="21"/>
+          <w:lang w:eastAsia="pt-BR"/>
+        </w:rPr>
+        <w:t xml:space="preserve">        </w:t>
+      </w:r>
+      <w:proofErr w:type="spellStart"/>
+      <w:r>
+        <w:rPr>
+          <w:rFonts w:ascii="Consolas" w:eastAsia="Times New Roman" w:hAnsi="Consolas" w:cs="Times New Roman"/>
+          <w:color w:val="F286C4"/>
+          <w:sz w:val="21"/>
+          <w:szCs w:val="21"/>
+          <w:lang w:eastAsia="pt-BR"/>
+        </w:rPr>
+        <w:t>return</w:t>
+      </w:r>
+      <w:proofErr w:type="spellEnd"/>
+      <w:r>
+        <w:rPr>
+          <w:rFonts w:ascii="Consolas" w:eastAsia="Times New Roman" w:hAnsi="Consolas" w:cs="Times New Roman"/>
+          <w:color w:val="F6F6F4"/>
+          <w:sz w:val="21"/>
+          <w:szCs w:val="21"/>
+          <w:lang w:eastAsia="pt-BR"/>
+        </w:rPr>
+        <w:t xml:space="preserve"> </w:t>
+      </w:r>
+      <w:proofErr w:type="spellStart"/>
+      <w:r>
+        <w:rPr>
+          <w:rFonts w:ascii="Consolas" w:eastAsia="Times New Roman" w:hAnsi="Consolas" w:cs="Times New Roman"/>
+          <w:color w:val="62E884"/>
+          <w:sz w:val="21"/>
+          <w:szCs w:val="21"/>
+          <w:lang w:eastAsia="pt-BR"/>
+        </w:rPr>
+        <w:t>convertpokemonToHtml</w:t>
+      </w:r>
+      <w:proofErr w:type="spellEnd"/>
+      <w:r>
+        <w:rPr>
+          <w:rFonts w:ascii="Consolas" w:eastAsia="Times New Roman" w:hAnsi="Consolas" w:cs="Times New Roman"/>
+          <w:color w:val="F6F6F4"/>
+          <w:sz w:val="21"/>
+          <w:szCs w:val="21"/>
+          <w:lang w:eastAsia="pt-BR"/>
+        </w:rPr>
+        <w:t>(</w:t>
+      </w:r>
+      <w:proofErr w:type="spellStart"/>
+      <w:r>
+        <w:rPr>
+          <w:rFonts w:ascii="Consolas" w:eastAsia="Times New Roman" w:hAnsi="Consolas" w:cs="Times New Roman"/>
+          <w:i/>
+          <w:iCs/>
+          <w:color w:val="FFB86C"/>
+          <w:sz w:val="21"/>
+          <w:szCs w:val="21"/>
+          <w:lang w:eastAsia="pt-BR"/>
+        </w:rPr>
+        <w:t>pokemon</w:t>
+      </w:r>
+      <w:proofErr w:type="spellEnd"/>
+      <w:r>
+        <w:rPr>
+          <w:rFonts w:ascii="Consolas" w:eastAsia="Times New Roman" w:hAnsi="Consolas" w:cs="Times New Roman"/>
+          <w:color w:val="F6F6F4"/>
+          <w:sz w:val="21"/>
+          <w:szCs w:val="21"/>
+          <w:lang w:eastAsia="pt-BR"/>
+        </w:rPr>
+        <w:t>)</w:t>
+      </w:r>
+    </w:p>
+    <w:p>
+      <w:pPr>
+        <w:shd w:val="clear" w:color="auto" w:fill="282A36"/>
+        <w:spacing w:after="0" w:line="285" w:lineRule="atLeast"/>
+        <w:rPr>
+          <w:rFonts w:ascii="Consolas" w:eastAsia="Times New Roman" w:hAnsi="Consolas" w:cs="Times New Roman"/>
+          <w:color w:val="F6F6F4"/>
+          <w:sz w:val="21"/>
+          <w:szCs w:val="21"/>
+          <w:lang w:eastAsia="pt-BR"/>
+        </w:rPr>
+      </w:pPr>
+      <w:r>
+        <w:rPr>
+          <w:rFonts w:ascii="Consolas" w:eastAsia="Times New Roman" w:hAnsi="Consolas" w:cs="Times New Roman"/>
+          <w:color w:val="F6F6F4"/>
+          <w:sz w:val="21"/>
+          <w:szCs w:val="21"/>
+          <w:lang w:eastAsia="pt-BR"/>
+        </w:rPr>
+        <w:t>    })</w:t>
+      </w:r>
+    </w:p>
+    <w:p>
+      <w:pPr>
+        <w:shd w:val="clear" w:color="auto" w:fill="282A36"/>
+        <w:spacing w:after="0" w:line="285" w:lineRule="atLeast"/>
+        <w:rPr>
+          <w:rFonts w:ascii="Consolas" w:eastAsia="Times New Roman" w:hAnsi="Consolas" w:cs="Times New Roman"/>
+          <w:color w:val="F6F6F4"/>
+          <w:sz w:val="21"/>
+          <w:szCs w:val="21"/>
+          <w:lang w:eastAsia="pt-BR"/>
+        </w:rPr>
+      </w:pPr>
+      <w:r>
+        <w:rPr>
+          <w:rFonts w:ascii="Consolas" w:eastAsia="Times New Roman" w:hAnsi="Consolas" w:cs="Times New Roman"/>
+          <w:color w:val="F6F6F4"/>
+          <w:sz w:val="21"/>
+          <w:szCs w:val="21"/>
+          <w:lang w:eastAsia="pt-BR"/>
+        </w:rPr>
+        <w:t>     </w:t>
+      </w:r>
+      <w:proofErr w:type="spellStart"/>
+      <w:r>
+        <w:rPr>
+          <w:rFonts w:ascii="Consolas" w:eastAsia="Times New Roman" w:hAnsi="Consolas" w:cs="Times New Roman"/>
+          <w:color w:val="F286C4"/>
+          <w:sz w:val="21"/>
+          <w:szCs w:val="21"/>
+          <w:lang w:eastAsia="pt-BR"/>
+        </w:rPr>
+        <w:t>const</w:t>
+      </w:r>
+      <w:proofErr w:type="spellEnd"/>
+      <w:r>
+        <w:rPr>
+          <w:rFonts w:ascii="Consolas" w:eastAsia="Times New Roman" w:hAnsi="Consolas" w:cs="Times New Roman"/>
+          <w:color w:val="F6F6F4"/>
+          <w:sz w:val="21"/>
+          <w:szCs w:val="21"/>
+          <w:lang w:eastAsia="pt-BR"/>
+        </w:rPr>
+        <w:t xml:space="preserve"> </w:t>
+      </w:r>
+      <w:proofErr w:type="spellStart"/>
+      <w:r>
+        <w:rPr>
+          <w:rFonts w:ascii="Consolas" w:eastAsia="Times New Roman" w:hAnsi="Consolas" w:cs="Times New Roman"/>
+          <w:color w:val="BF9EEE"/>
+          <w:sz w:val="21"/>
+          <w:szCs w:val="21"/>
+          <w:lang w:eastAsia="pt-BR"/>
+        </w:rPr>
+        <w:t>newHtml</w:t>
+      </w:r>
+      <w:proofErr w:type="spellEnd"/>
+      <w:r>
+        <w:rPr>
+          <w:rFonts w:ascii="Consolas" w:eastAsia="Times New Roman" w:hAnsi="Consolas" w:cs="Times New Roman"/>
+          <w:color w:val="F6F6F4"/>
+          <w:sz w:val="21"/>
+          <w:szCs w:val="21"/>
+          <w:lang w:eastAsia="pt-BR"/>
+        </w:rPr>
+        <w:t xml:space="preserve"> </w:t>
+      </w:r>
+      <w:r>
+        <w:rPr>
+          <w:rFonts w:ascii="Consolas" w:eastAsia="Times New Roman" w:hAnsi="Consolas" w:cs="Times New Roman"/>
+          <w:color w:val="F286C4"/>
+          <w:sz w:val="21"/>
+          <w:szCs w:val="21"/>
+          <w:lang w:eastAsia="pt-BR"/>
+        </w:rPr>
+        <w:t>=</w:t>
+      </w:r>
+      <w:r>
+        <w:rPr>
+          <w:rFonts w:ascii="Consolas" w:eastAsia="Times New Roman" w:hAnsi="Consolas" w:cs="Times New Roman"/>
+          <w:color w:val="F6F6F4"/>
+          <w:sz w:val="21"/>
+          <w:szCs w:val="21"/>
+          <w:lang w:eastAsia="pt-BR"/>
+        </w:rPr>
+        <w:t xml:space="preserve"> </w:t>
+      </w:r>
+      <w:proofErr w:type="spellStart"/>
+      <w:r>
+        <w:rPr>
+          <w:rFonts w:ascii="Consolas" w:eastAsia="Times New Roman" w:hAnsi="Consolas" w:cs="Times New Roman"/>
+          <w:color w:val="BF9EEE"/>
+          <w:sz w:val="21"/>
+          <w:szCs w:val="21"/>
+          <w:lang w:eastAsia="pt-BR"/>
+        </w:rPr>
+        <w:t>newList</w:t>
+      </w:r>
+      <w:r>
+        <w:rPr>
+          <w:rFonts w:ascii="Consolas" w:eastAsia="Times New Roman" w:hAnsi="Consolas" w:cs="Times New Roman"/>
+          <w:color w:val="F6F6F4"/>
+          <w:sz w:val="21"/>
+          <w:szCs w:val="21"/>
+          <w:lang w:eastAsia="pt-BR"/>
+        </w:rPr>
+        <w:t>.</w:t>
+      </w:r>
+      <w:r>
+        <w:rPr>
+          <w:rFonts w:ascii="Consolas" w:eastAsia="Times New Roman" w:hAnsi="Consolas" w:cs="Times New Roman"/>
+          <w:color w:val="62E884"/>
+          <w:sz w:val="21"/>
+          <w:szCs w:val="21"/>
+          <w:lang w:eastAsia="pt-BR"/>
+        </w:rPr>
+        <w:t>join</w:t>
+      </w:r>
+      <w:proofErr w:type="spellEnd"/>
+      <w:r>
+        <w:rPr>
+          <w:rFonts w:ascii="Consolas" w:eastAsia="Times New Roman" w:hAnsi="Consolas" w:cs="Times New Roman"/>
+          <w:color w:val="F6F6F4"/>
+          <w:sz w:val="21"/>
+          <w:szCs w:val="21"/>
+          <w:lang w:eastAsia="pt-BR"/>
+        </w:rPr>
+        <w:t>(</w:t>
+      </w:r>
+      <w:r>
+        <w:rPr>
+          <w:rFonts w:ascii="Consolas" w:eastAsia="Times New Roman" w:hAnsi="Consolas" w:cs="Times New Roman"/>
+          <w:color w:val="DEE492"/>
+          <w:sz w:val="21"/>
+          <w:szCs w:val="21"/>
+          <w:lang w:eastAsia="pt-BR"/>
+        </w:rPr>
+        <w:t>""</w:t>
+      </w:r>
+      <w:r>
+        <w:rPr>
+          <w:rFonts w:ascii="Consolas" w:eastAsia="Times New Roman" w:hAnsi="Consolas" w:cs="Times New Roman"/>
+          <w:color w:val="F6F6F4"/>
+          <w:sz w:val="21"/>
+          <w:szCs w:val="21"/>
+          <w:lang w:eastAsia="pt-BR"/>
+        </w:rPr>
+        <w:t>)</w:t>
+      </w:r>
+    </w:p>
+    <w:p>
+      <w:pPr>
+        <w:shd w:val="clear" w:color="auto" w:fill="282A36"/>
+        <w:spacing w:after="0" w:line="285" w:lineRule="atLeast"/>
+        <w:rPr>
+          <w:rFonts w:ascii="Consolas" w:eastAsia="Times New Roman" w:hAnsi="Consolas" w:cs="Times New Roman"/>
+          <w:color w:val="F6F6F4"/>
+          <w:sz w:val="21"/>
+          <w:szCs w:val="21"/>
+          <w:lang w:eastAsia="pt-BR"/>
+        </w:rPr>
+      </w:pPr>
+      <w:proofErr w:type="spellStart"/>
+      <w:r>
+        <w:rPr>
+          <w:rFonts w:ascii="Consolas" w:eastAsia="Times New Roman" w:hAnsi="Consolas" w:cs="Times New Roman"/>
+          <w:color w:val="BF9EEE"/>
+          <w:sz w:val="21"/>
+          <w:szCs w:val="21"/>
+          <w:lang w:eastAsia="pt-BR"/>
+        </w:rPr>
+        <w:t>pokemonList</w:t>
+      </w:r>
+      <w:r>
+        <w:rPr>
+          <w:rFonts w:ascii="Consolas" w:eastAsia="Times New Roman" w:hAnsi="Consolas" w:cs="Times New Roman"/>
+          <w:color w:val="F6F6F4"/>
+          <w:sz w:val="21"/>
+          <w:szCs w:val="21"/>
+          <w:lang w:eastAsia="pt-BR"/>
+        </w:rPr>
+        <w:t>.innerHTML</w:t>
+      </w:r>
+      <w:proofErr w:type="spellEnd"/>
+      <w:r>
+        <w:rPr>
+          <w:rFonts w:ascii="Consolas" w:eastAsia="Times New Roman" w:hAnsi="Consolas" w:cs="Times New Roman"/>
+          <w:color w:val="F6F6F4"/>
+          <w:sz w:val="21"/>
+          <w:szCs w:val="21"/>
+          <w:lang w:eastAsia="pt-BR"/>
+        </w:rPr>
+        <w:t xml:space="preserve"> </w:t>
+      </w:r>
+      <w:r>
+        <w:rPr>
+          <w:rFonts w:ascii="Consolas" w:eastAsia="Times New Roman" w:hAnsi="Consolas" w:cs="Times New Roman"/>
+          <w:color w:val="F286C4"/>
+          <w:sz w:val="21"/>
+          <w:szCs w:val="21"/>
+          <w:lang w:eastAsia="pt-BR"/>
+        </w:rPr>
+        <w:t>+=</w:t>
+      </w:r>
+      <w:r>
+        <w:rPr>
+          <w:rFonts w:ascii="Consolas" w:eastAsia="Times New Roman" w:hAnsi="Consolas" w:cs="Times New Roman"/>
+          <w:color w:val="F6F6F4"/>
+          <w:sz w:val="21"/>
+          <w:szCs w:val="21"/>
+          <w:lang w:eastAsia="pt-BR"/>
+        </w:rPr>
+        <w:t xml:space="preserve"> </w:t>
+      </w:r>
+      <w:proofErr w:type="spellStart"/>
+      <w:r>
+        <w:rPr>
+          <w:rFonts w:ascii="Consolas" w:eastAsia="Times New Roman" w:hAnsi="Consolas" w:cs="Times New Roman"/>
+          <w:color w:val="BF9EEE"/>
+          <w:sz w:val="21"/>
+          <w:szCs w:val="21"/>
+          <w:lang w:eastAsia="pt-BR"/>
+        </w:rPr>
+        <w:t>newHtml</w:t>
+      </w:r>
+      <w:proofErr w:type="spellEnd"/>
+      <w:r>
+        <w:rPr>
+          <w:rFonts w:ascii="Consolas" w:eastAsia="Times New Roman" w:hAnsi="Consolas" w:cs="Times New Roman"/>
+          <w:color w:val="F6F6F4"/>
+          <w:sz w:val="21"/>
+          <w:szCs w:val="21"/>
+          <w:lang w:eastAsia="pt-BR"/>
+        </w:rPr>
+        <w:t>;</w:t>
+      </w:r>
+    </w:p>
+    <w:p>
+      <w:pPr>
+        <w:shd w:val="clear" w:color="auto" w:fill="282A36"/>
+        <w:spacing w:after="0" w:line="285" w:lineRule="atLeast"/>
+        <w:rPr>
+          <w:rFonts w:ascii="Consolas" w:eastAsia="Times New Roman" w:hAnsi="Consolas" w:cs="Times New Roman"/>
+          <w:color w:val="F6F6F4"/>
+          <w:sz w:val="21"/>
+          <w:szCs w:val="21"/>
+          <w:lang w:eastAsia="pt-BR"/>
+        </w:rPr>
+      </w:pPr>
+    </w:p>
+    <w:p>
+      <w:pPr>
+        <w:shd w:val="clear" w:color="auto" w:fill="282A36"/>
+        <w:spacing w:after="0" w:line="285" w:lineRule="atLeast"/>
+        <w:rPr>
+          <w:rFonts w:ascii="Consolas" w:eastAsia="Times New Roman" w:hAnsi="Consolas" w:cs="Times New Roman"/>
+          <w:color w:val="F6F6F4"/>
+          <w:sz w:val="21"/>
+          <w:szCs w:val="21"/>
+          <w:lang w:eastAsia="pt-BR"/>
+        </w:rPr>
+      </w:pPr>
+      <w:r>
+        <w:rPr>
+          <w:rFonts w:ascii="Consolas" w:eastAsia="Times New Roman" w:hAnsi="Consolas" w:cs="Times New Roman"/>
+          <w:color w:val="F6F6F4"/>
+          <w:sz w:val="21"/>
+          <w:szCs w:val="21"/>
+          <w:lang w:eastAsia="pt-BR"/>
+        </w:rPr>
+        <w:t>    })</w:t>
+      </w:r>
+    </w:p>
+    <w:p>
+      <w:pPr>
+        <w:shd w:val="clear" w:color="auto" w:fill="282A36"/>
+        <w:spacing w:after="0" w:line="285" w:lineRule="atLeast"/>
+        <w:rPr>
+          <w:rFonts w:ascii="Consolas" w:eastAsia="Times New Roman" w:hAnsi="Consolas" w:cs="Times New Roman"/>
+          <w:color w:val="F6F6F4"/>
+          <w:sz w:val="21"/>
+          <w:szCs w:val="21"/>
+          <w:lang w:eastAsia="pt-BR"/>
+        </w:rPr>
+      </w:pPr>
+      <w:proofErr w:type="gramStart"/>
+      <w:r>
+        <w:rPr>
+          <w:rFonts w:ascii="Consolas" w:eastAsia="Times New Roman" w:hAnsi="Consolas" w:cs="Times New Roman"/>
+          <w:color w:val="F6F6F4"/>
+          <w:sz w:val="21"/>
+          <w:szCs w:val="21"/>
+          <w:lang w:eastAsia="pt-BR"/>
+        </w:rPr>
+        <w:t>.</w:t>
+      </w:r>
+      <w:r>
+        <w:rPr>
+          <w:rFonts w:ascii="Consolas" w:eastAsia="Times New Roman" w:hAnsi="Consolas" w:cs="Times New Roman"/>
+          <w:color w:val="62E884"/>
+          <w:sz w:val="21"/>
+          <w:szCs w:val="21"/>
+          <w:lang w:eastAsia="pt-BR"/>
+        </w:rPr>
+        <w:t>catch</w:t>
+      </w:r>
+      <w:proofErr w:type="gramEnd"/>
+      <w:r>
+        <w:rPr>
+          <w:rFonts w:ascii="Consolas" w:eastAsia="Times New Roman" w:hAnsi="Consolas" w:cs="Times New Roman"/>
+          <w:color w:val="F6F6F4"/>
+          <w:sz w:val="21"/>
+          <w:szCs w:val="21"/>
+          <w:lang w:eastAsia="pt-BR"/>
+        </w:rPr>
+        <w:t>((</w:t>
+      </w:r>
+      <w:proofErr w:type="spellStart"/>
+      <w:r>
+        <w:rPr>
+          <w:rFonts w:ascii="Consolas" w:eastAsia="Times New Roman" w:hAnsi="Consolas" w:cs="Times New Roman"/>
+          <w:i/>
+          <w:iCs/>
+          <w:color w:val="FFB86C"/>
+          <w:sz w:val="21"/>
+          <w:szCs w:val="21"/>
+          <w:lang w:eastAsia="pt-BR"/>
+        </w:rPr>
+        <w:t>error</w:t>
+      </w:r>
+      <w:proofErr w:type="spellEnd"/>
+      <w:r>
+        <w:rPr>
+          <w:rFonts w:ascii="Consolas" w:eastAsia="Times New Roman" w:hAnsi="Consolas" w:cs="Times New Roman"/>
+          <w:color w:val="F6F6F4"/>
+          <w:sz w:val="21"/>
+          <w:szCs w:val="21"/>
+          <w:lang w:eastAsia="pt-BR"/>
+        </w:rPr>
+        <w:t>)</w:t>
+      </w:r>
+      <w:r>
+        <w:rPr>
+          <w:rFonts w:ascii="Consolas" w:eastAsia="Times New Roman" w:hAnsi="Consolas" w:cs="Times New Roman"/>
+          <w:color w:val="F286C4"/>
+          <w:sz w:val="21"/>
+          <w:szCs w:val="21"/>
+          <w:lang w:eastAsia="pt-BR"/>
+        </w:rPr>
+        <w:t>=&gt;</w:t>
+      </w:r>
+      <w:r>
+        <w:rPr>
+          <w:rFonts w:ascii="Consolas" w:eastAsia="Times New Roman" w:hAnsi="Consolas" w:cs="Times New Roman"/>
+          <w:color w:val="F6F6F4"/>
+          <w:sz w:val="21"/>
+          <w:szCs w:val="21"/>
+          <w:lang w:eastAsia="pt-BR"/>
+        </w:rPr>
+        <w:t xml:space="preserve"> </w:t>
+      </w:r>
+      <w:r>
+        <w:rPr>
+          <w:rFonts w:ascii="Consolas" w:eastAsia="Times New Roman" w:hAnsi="Consolas" w:cs="Times New Roman"/>
+          <w:color w:val="BF9EEE"/>
+          <w:sz w:val="21"/>
+          <w:szCs w:val="21"/>
+          <w:lang w:eastAsia="pt-BR"/>
+        </w:rPr>
+        <w:t>console</w:t>
+      </w:r>
+      <w:r>
+        <w:rPr>
+          <w:rFonts w:ascii="Consolas" w:eastAsia="Times New Roman" w:hAnsi="Consolas" w:cs="Times New Roman"/>
+          <w:color w:val="F6F6F4"/>
+          <w:sz w:val="21"/>
+          <w:szCs w:val="21"/>
+          <w:lang w:eastAsia="pt-BR"/>
+        </w:rPr>
+        <w:t>.</w:t>
+      </w:r>
+      <w:r>
+        <w:rPr>
+          <w:rFonts w:ascii="Consolas" w:eastAsia="Times New Roman" w:hAnsi="Consolas" w:cs="Times New Roman"/>
+          <w:color w:val="62E884"/>
+          <w:sz w:val="21"/>
+          <w:szCs w:val="21"/>
+          <w:lang w:eastAsia="pt-BR"/>
+        </w:rPr>
+        <w:t>log</w:t>
+      </w:r>
+      <w:r>
+        <w:rPr>
+          <w:rFonts w:ascii="Consolas" w:eastAsia="Times New Roman" w:hAnsi="Consolas" w:cs="Times New Roman"/>
+          <w:color w:val="F6F6F4"/>
+          <w:sz w:val="21"/>
+          <w:szCs w:val="21"/>
+          <w:lang w:eastAsia="pt-BR"/>
+        </w:rPr>
+        <w:t>(</w:t>
+      </w:r>
+      <w:proofErr w:type="spellStart"/>
+      <w:r>
+        <w:rPr>
+          <w:rFonts w:ascii="Consolas" w:eastAsia="Times New Roman" w:hAnsi="Consolas" w:cs="Times New Roman"/>
+          <w:i/>
+          <w:iCs/>
+          <w:color w:val="FFB86C"/>
+          <w:sz w:val="21"/>
+          <w:szCs w:val="21"/>
+          <w:lang w:eastAsia="pt-BR"/>
+        </w:rPr>
+        <w:t>error</w:t>
+      </w:r>
+      <w:proofErr w:type="spellEnd"/>
+      <w:r>
+        <w:rPr>
+          <w:rFonts w:ascii="Consolas" w:eastAsia="Times New Roman" w:hAnsi="Consolas" w:cs="Times New Roman"/>
+          <w:color w:val="F6F6F4"/>
+          <w:sz w:val="21"/>
+          <w:szCs w:val="21"/>
+          <w:lang w:eastAsia="pt-BR"/>
+        </w:rPr>
+        <w:t>))</w:t>
+      </w:r>
+    </w:p>
+    <w:p>
+      <w:pPr>
+        <w:shd w:val="clear" w:color="auto" w:fill="282A36"/>
+        <w:spacing w:after="0" w:line="285" w:lineRule="atLeast"/>
+        <w:rPr>
+          <w:rFonts w:ascii="Consolas" w:eastAsia="Times New Roman" w:hAnsi="Consolas" w:cs="Times New Roman"/>
+          <w:color w:val="F6F6F4"/>
+          <w:sz w:val="21"/>
+          <w:szCs w:val="21"/>
+          <w:lang w:eastAsia="pt-BR"/>
+        </w:rPr>
+      </w:pPr>
+    </w:p>
+    <w:p>
+      <w:r>
+        <w:t>Fase 3</w:t>
+      </w:r>
+    </w:p>
+    <w:p>
+      <w:pPr>
+        <w:shd w:val="clear" w:color="auto" w:fill="282A36"/>
+        <w:spacing w:after="0" w:line="285" w:lineRule="atLeast"/>
+        <w:rPr>
+          <w:rFonts w:ascii="Consolas" w:eastAsia="Times New Roman" w:hAnsi="Consolas" w:cs="Times New Roman"/>
+          <w:color w:val="F6F6F4"/>
+          <w:sz w:val="21"/>
+          <w:szCs w:val="21"/>
+          <w:lang w:eastAsia="pt-BR"/>
+        </w:rPr>
+      </w:pPr>
+      <w:proofErr w:type="spellStart"/>
+      <w:r>
+        <w:rPr>
+          <w:rFonts w:ascii="Consolas" w:eastAsia="Times New Roman" w:hAnsi="Consolas" w:cs="Times New Roman"/>
+          <w:color w:val="F286C4"/>
+          <w:sz w:val="21"/>
+          <w:szCs w:val="21"/>
+          <w:lang w:eastAsia="pt-BR"/>
+        </w:rPr>
+        <w:t>const</w:t>
+      </w:r>
+      <w:proofErr w:type="spellEnd"/>
+      <w:r>
+        <w:rPr>
+          <w:rFonts w:ascii="Consolas" w:eastAsia="Times New Roman" w:hAnsi="Consolas" w:cs="Times New Roman"/>
+          <w:color w:val="F6F6F4"/>
+          <w:sz w:val="21"/>
+          <w:szCs w:val="21"/>
+          <w:lang w:eastAsia="pt-BR"/>
+        </w:rPr>
+        <w:t xml:space="preserve"> </w:t>
+      </w:r>
+      <w:proofErr w:type="spellStart"/>
+      <w:r>
+        <w:rPr>
+          <w:rFonts w:ascii="Consolas" w:eastAsia="Times New Roman" w:hAnsi="Consolas" w:cs="Times New Roman"/>
+          <w:color w:val="BF9EEE"/>
+          <w:sz w:val="21"/>
+          <w:szCs w:val="21"/>
+          <w:lang w:eastAsia="pt-BR"/>
+        </w:rPr>
+        <w:t>pokemonList</w:t>
+      </w:r>
+      <w:proofErr w:type="spellEnd"/>
+      <w:r>
+        <w:rPr>
+          <w:rFonts w:ascii="Consolas" w:eastAsia="Times New Roman" w:hAnsi="Consolas" w:cs="Times New Roman"/>
+          <w:color w:val="F6F6F4"/>
+          <w:sz w:val="21"/>
+          <w:szCs w:val="21"/>
+          <w:lang w:eastAsia="pt-BR"/>
+        </w:rPr>
+        <w:t xml:space="preserve"> </w:t>
+      </w:r>
+      <w:r>
+        <w:rPr>
+          <w:rFonts w:ascii="Consolas" w:eastAsia="Times New Roman" w:hAnsi="Consolas" w:cs="Times New Roman"/>
+          <w:color w:val="F286C4"/>
+          <w:sz w:val="21"/>
+          <w:szCs w:val="21"/>
+          <w:lang w:eastAsia="pt-BR"/>
+        </w:rPr>
+        <w:t>=</w:t>
+      </w:r>
+      <w:r>
+        <w:rPr>
+          <w:rFonts w:ascii="Consolas" w:eastAsia="Times New Roman" w:hAnsi="Consolas" w:cs="Times New Roman"/>
+          <w:color w:val="F6F6F4"/>
+          <w:sz w:val="21"/>
+          <w:szCs w:val="21"/>
+          <w:lang w:eastAsia="pt-BR"/>
+        </w:rPr>
+        <w:t xml:space="preserve"> </w:t>
+      </w:r>
+      <w:proofErr w:type="spellStart"/>
+      <w:proofErr w:type="gramStart"/>
+      <w:r>
+        <w:rPr>
+          <w:rFonts w:ascii="Consolas" w:eastAsia="Times New Roman" w:hAnsi="Consolas" w:cs="Times New Roman"/>
+          <w:color w:val="BF9EEE"/>
+          <w:sz w:val="21"/>
+          <w:szCs w:val="21"/>
+          <w:lang w:eastAsia="pt-BR"/>
+        </w:rPr>
+        <w:t>document</w:t>
+      </w:r>
+      <w:r>
+        <w:rPr>
+          <w:rFonts w:ascii="Consolas" w:eastAsia="Times New Roman" w:hAnsi="Consolas" w:cs="Times New Roman"/>
+          <w:color w:val="F6F6F4"/>
+          <w:sz w:val="21"/>
+          <w:szCs w:val="21"/>
+          <w:lang w:eastAsia="pt-BR"/>
+        </w:rPr>
+        <w:t>.</w:t>
+      </w:r>
+      <w:r>
+        <w:rPr>
+          <w:rFonts w:ascii="Consolas" w:eastAsia="Times New Roman" w:hAnsi="Consolas" w:cs="Times New Roman"/>
+          <w:color w:val="62E884"/>
+          <w:sz w:val="21"/>
+          <w:szCs w:val="21"/>
+          <w:lang w:eastAsia="pt-BR"/>
+        </w:rPr>
+        <w:t>getElementById</w:t>
+      </w:r>
+      <w:proofErr w:type="spellEnd"/>
+      <w:proofErr w:type="gramEnd"/>
+      <w:r>
+        <w:rPr>
+          <w:rFonts w:ascii="Consolas" w:eastAsia="Times New Roman" w:hAnsi="Consolas" w:cs="Times New Roman"/>
+          <w:color w:val="F6F6F4"/>
+          <w:sz w:val="21"/>
+          <w:szCs w:val="21"/>
+          <w:lang w:eastAsia="pt-BR"/>
+        </w:rPr>
+        <w:t>(</w:t>
+      </w:r>
+      <w:r>
+        <w:rPr>
+          <w:rFonts w:ascii="Consolas" w:eastAsia="Times New Roman" w:hAnsi="Consolas" w:cs="Times New Roman"/>
+          <w:color w:val="DEE492"/>
+          <w:sz w:val="21"/>
+          <w:szCs w:val="21"/>
+          <w:lang w:eastAsia="pt-BR"/>
+        </w:rPr>
+        <w:t>'</w:t>
+      </w:r>
+      <w:proofErr w:type="spellStart"/>
+      <w:r>
+        <w:rPr>
+          <w:rFonts w:ascii="Consolas" w:eastAsia="Times New Roman" w:hAnsi="Consolas" w:cs="Times New Roman"/>
+          <w:color w:val="E7EE98"/>
+          <w:sz w:val="21"/>
+          <w:szCs w:val="21"/>
+          <w:lang w:eastAsia="pt-BR"/>
+        </w:rPr>
+        <w:t>pokemonList</w:t>
+      </w:r>
+      <w:proofErr w:type="spellEnd"/>
+      <w:r>
+        <w:rPr>
+          <w:rFonts w:ascii="Consolas" w:eastAsia="Times New Roman" w:hAnsi="Consolas" w:cs="Times New Roman"/>
+          <w:color w:val="DEE492"/>
+          <w:sz w:val="21"/>
+          <w:szCs w:val="21"/>
+          <w:lang w:eastAsia="pt-BR"/>
+        </w:rPr>
+        <w:t>'</w:t>
+      </w:r>
+      <w:r>
+        <w:rPr>
+          <w:rFonts w:ascii="Consolas" w:eastAsia="Times New Roman" w:hAnsi="Consolas" w:cs="Times New Roman"/>
+          <w:color w:val="F6F6F4"/>
+          <w:sz w:val="21"/>
+          <w:szCs w:val="21"/>
+          <w:lang w:eastAsia="pt-BR"/>
+        </w:rPr>
+        <w:t>)</w:t>
+      </w:r>
+    </w:p>
+    <w:p>
+      <w:pPr>
+        <w:shd w:val="clear" w:color="auto" w:fill="282A36"/>
+        <w:spacing w:after="0" w:line="285" w:lineRule="atLeast"/>
+        <w:rPr>
+          <w:rFonts w:ascii="Consolas" w:eastAsia="Times New Roman" w:hAnsi="Consolas" w:cs="Times New Roman"/>
+          <w:color w:val="F6F6F4"/>
+          <w:sz w:val="21"/>
+          <w:szCs w:val="21"/>
+          <w:lang w:eastAsia="pt-BR"/>
+        </w:rPr>
+      </w:pPr>
+    </w:p>
+    <w:p>
+      <w:pPr>
+        <w:shd w:val="clear" w:color="auto" w:fill="282A36"/>
+        <w:spacing w:after="0" w:line="285" w:lineRule="atLeast"/>
+        <w:rPr>
+          <w:rFonts w:ascii="Consolas" w:eastAsia="Times New Roman" w:hAnsi="Consolas" w:cs="Times New Roman"/>
+          <w:color w:val="F6F6F4"/>
+          <w:sz w:val="21"/>
+          <w:szCs w:val="21"/>
+          <w:lang w:eastAsia="pt-BR"/>
+        </w:rPr>
+      </w:pPr>
+      <w:proofErr w:type="spellStart"/>
+      <w:r>
+        <w:rPr>
+          <w:rFonts w:ascii="Consolas" w:eastAsia="Times New Roman" w:hAnsi="Consolas" w:cs="Times New Roman"/>
+          <w:color w:val="BF9EEE"/>
+          <w:sz w:val="21"/>
+          <w:szCs w:val="21"/>
+          <w:lang w:eastAsia="pt-BR"/>
+        </w:rPr>
+        <w:t>pokeApi</w:t>
+      </w:r>
+      <w:r>
+        <w:rPr>
+          <w:rFonts w:ascii="Consolas" w:eastAsia="Times New Roman" w:hAnsi="Consolas" w:cs="Times New Roman"/>
+          <w:color w:val="F6F6F4"/>
+          <w:sz w:val="21"/>
+          <w:szCs w:val="21"/>
+          <w:lang w:eastAsia="pt-BR"/>
+        </w:rPr>
+        <w:t>.</w:t>
+      </w:r>
+      <w:r>
+        <w:rPr>
+          <w:rFonts w:ascii="Consolas" w:eastAsia="Times New Roman" w:hAnsi="Consolas" w:cs="Times New Roman"/>
+          <w:color w:val="62E884"/>
+          <w:sz w:val="21"/>
+          <w:szCs w:val="21"/>
+          <w:lang w:eastAsia="pt-BR"/>
+        </w:rPr>
+        <w:t>getPokemon</w:t>
+      </w:r>
+      <w:proofErr w:type="spellEnd"/>
+      <w:r>
+        <w:rPr>
+          <w:rFonts w:ascii="Consolas" w:eastAsia="Times New Roman" w:hAnsi="Consolas" w:cs="Times New Roman"/>
+          <w:color w:val="F6F6F4"/>
+          <w:sz w:val="21"/>
+          <w:szCs w:val="21"/>
+          <w:lang w:eastAsia="pt-BR"/>
+        </w:rPr>
+        <w:t>(</w:t>
+      </w:r>
+      <w:proofErr w:type="gramStart"/>
+      <w:r>
+        <w:rPr>
+          <w:rFonts w:ascii="Consolas" w:eastAsia="Times New Roman" w:hAnsi="Consolas" w:cs="Times New Roman"/>
+          <w:color w:val="F6F6F4"/>
+          <w:sz w:val="21"/>
+          <w:szCs w:val="21"/>
+          <w:lang w:eastAsia="pt-BR"/>
+        </w:rPr>
+        <w:t>).</w:t>
+      </w:r>
+      <w:proofErr w:type="spellStart"/>
+      <w:r>
+        <w:rPr>
+          <w:rFonts w:ascii="Consolas" w:eastAsia="Times New Roman" w:hAnsi="Consolas" w:cs="Times New Roman"/>
+          <w:color w:val="62E884"/>
+          <w:sz w:val="21"/>
+          <w:szCs w:val="21"/>
+          <w:lang w:eastAsia="pt-BR"/>
+        </w:rPr>
+        <w:t>then</w:t>
+      </w:r>
+      <w:proofErr w:type="spellEnd"/>
+      <w:proofErr w:type="gramEnd"/>
+      <w:r>
+        <w:rPr>
+          <w:rFonts w:ascii="Consolas" w:eastAsia="Times New Roman" w:hAnsi="Consolas" w:cs="Times New Roman"/>
+          <w:color w:val="F6F6F4"/>
+          <w:sz w:val="21"/>
+          <w:szCs w:val="21"/>
+          <w:lang w:eastAsia="pt-BR"/>
+        </w:rPr>
+        <w:t>((</w:t>
+      </w:r>
+      <w:proofErr w:type="spellStart"/>
+      <w:r>
+        <w:rPr>
+          <w:rFonts w:ascii="Consolas" w:eastAsia="Times New Roman" w:hAnsi="Consolas" w:cs="Times New Roman"/>
+          <w:i/>
+          <w:iCs/>
+          <w:color w:val="FFB86C"/>
+          <w:sz w:val="21"/>
+          <w:szCs w:val="21"/>
+          <w:lang w:eastAsia="pt-BR"/>
+        </w:rPr>
+        <w:t>pokemons</w:t>
+      </w:r>
+      <w:proofErr w:type="spellEnd"/>
+      <w:r>
+        <w:rPr>
+          <w:rFonts w:ascii="Consolas" w:eastAsia="Times New Roman" w:hAnsi="Consolas" w:cs="Times New Roman"/>
+          <w:color w:val="F6F6F4"/>
+          <w:sz w:val="21"/>
+          <w:szCs w:val="21"/>
+          <w:lang w:eastAsia="pt-BR"/>
+        </w:rPr>
+        <w:t xml:space="preserve"> </w:t>
+      </w:r>
+      <w:r>
+        <w:rPr>
+          <w:rFonts w:ascii="Consolas" w:eastAsia="Times New Roman" w:hAnsi="Consolas" w:cs="Times New Roman"/>
+          <w:color w:val="F286C4"/>
+          <w:sz w:val="21"/>
+          <w:szCs w:val="21"/>
+          <w:lang w:eastAsia="pt-BR"/>
+        </w:rPr>
+        <w:t>=</w:t>
+      </w:r>
+      <w:r>
+        <w:rPr>
+          <w:rFonts w:ascii="Consolas" w:eastAsia="Times New Roman" w:hAnsi="Consolas" w:cs="Times New Roman"/>
+          <w:color w:val="F6F6F4"/>
+          <w:sz w:val="21"/>
+          <w:szCs w:val="21"/>
+          <w:lang w:eastAsia="pt-BR"/>
+        </w:rPr>
+        <w:t xml:space="preserve"> [])</w:t>
+      </w:r>
+      <w:r>
+        <w:rPr>
+          <w:rFonts w:ascii="Consolas" w:eastAsia="Times New Roman" w:hAnsi="Consolas" w:cs="Times New Roman"/>
+          <w:color w:val="F286C4"/>
+          <w:sz w:val="21"/>
+          <w:szCs w:val="21"/>
+          <w:lang w:eastAsia="pt-BR"/>
+        </w:rPr>
+        <w:t>=&gt;</w:t>
+      </w:r>
+      <w:r>
+        <w:rPr>
+          <w:rFonts w:ascii="Consolas" w:eastAsia="Times New Roman" w:hAnsi="Consolas" w:cs="Times New Roman"/>
+          <w:color w:val="F6F6F4"/>
+          <w:sz w:val="21"/>
+          <w:szCs w:val="21"/>
+          <w:lang w:eastAsia="pt-BR"/>
+        </w:rPr>
+        <w:t>{</w:t>
+      </w:r>
+    </w:p>
+    <w:p>
+      <w:pPr>
+        <w:shd w:val="clear" w:color="auto" w:fill="282A36"/>
+        <w:spacing w:after="0" w:line="285" w:lineRule="atLeast"/>
+        <w:rPr>
+          <w:rFonts w:ascii="Consolas" w:eastAsia="Times New Roman" w:hAnsi="Consolas" w:cs="Times New Roman"/>
+          <w:color w:val="F6F6F4"/>
+          <w:sz w:val="21"/>
+          <w:szCs w:val="21"/>
+          <w:lang w:eastAsia="pt-BR"/>
+        </w:rPr>
+      </w:pPr>
+      <w:r>
+        <w:rPr>
+          <w:rFonts w:ascii="Consolas" w:eastAsia="Times New Roman" w:hAnsi="Consolas" w:cs="Times New Roman"/>
+          <w:color w:val="F6F6F4"/>
+          <w:sz w:val="21"/>
+          <w:szCs w:val="21"/>
+          <w:lang w:eastAsia="pt-BR"/>
+        </w:rPr>
+        <w:t xml:space="preserve">    </w:t>
+      </w:r>
+      <w:proofErr w:type="spellStart"/>
+      <w:r>
+        <w:rPr>
+          <w:rFonts w:ascii="Consolas" w:eastAsia="Times New Roman" w:hAnsi="Consolas" w:cs="Times New Roman"/>
+          <w:color w:val="BF9EEE"/>
+          <w:sz w:val="21"/>
+          <w:szCs w:val="21"/>
+          <w:lang w:eastAsia="pt-BR"/>
+        </w:rPr>
+        <w:t>pokemonList</w:t>
+      </w:r>
+      <w:r>
+        <w:rPr>
+          <w:rFonts w:ascii="Consolas" w:eastAsia="Times New Roman" w:hAnsi="Consolas" w:cs="Times New Roman"/>
+          <w:color w:val="F6F6F4"/>
+          <w:sz w:val="21"/>
+          <w:szCs w:val="21"/>
+          <w:lang w:eastAsia="pt-BR"/>
+        </w:rPr>
+        <w:t>.innerHTML</w:t>
+      </w:r>
+      <w:proofErr w:type="spellEnd"/>
+      <w:r>
+        <w:rPr>
+          <w:rFonts w:ascii="Consolas" w:eastAsia="Times New Roman" w:hAnsi="Consolas" w:cs="Times New Roman"/>
+          <w:color w:val="F6F6F4"/>
+          <w:sz w:val="21"/>
+          <w:szCs w:val="21"/>
+          <w:lang w:eastAsia="pt-BR"/>
+        </w:rPr>
+        <w:t xml:space="preserve"> </w:t>
+      </w:r>
+      <w:r>
+        <w:rPr>
+          <w:rFonts w:ascii="Consolas" w:eastAsia="Times New Roman" w:hAnsi="Consolas" w:cs="Times New Roman"/>
+          <w:color w:val="F286C4"/>
+          <w:sz w:val="21"/>
+          <w:szCs w:val="21"/>
+          <w:lang w:eastAsia="pt-BR"/>
+        </w:rPr>
+        <w:t>+=</w:t>
+      </w:r>
+      <w:r>
+        <w:rPr>
+          <w:rFonts w:ascii="Consolas" w:eastAsia="Times New Roman" w:hAnsi="Consolas" w:cs="Times New Roman"/>
+          <w:color w:val="F6F6F4"/>
+          <w:sz w:val="21"/>
+          <w:szCs w:val="21"/>
+          <w:lang w:eastAsia="pt-BR"/>
+        </w:rPr>
+        <w:t xml:space="preserve"> </w:t>
+      </w:r>
+      <w:proofErr w:type="spellStart"/>
+      <w:r>
+        <w:rPr>
+          <w:rFonts w:ascii="Consolas" w:eastAsia="Times New Roman" w:hAnsi="Consolas" w:cs="Times New Roman"/>
+          <w:i/>
+          <w:iCs/>
+          <w:color w:val="FFB86C"/>
+          <w:sz w:val="21"/>
+          <w:szCs w:val="21"/>
+          <w:lang w:eastAsia="pt-BR"/>
+        </w:rPr>
+        <w:t>pokemons</w:t>
+      </w:r>
+      <w:r>
+        <w:rPr>
+          <w:rFonts w:ascii="Consolas" w:eastAsia="Times New Roman" w:hAnsi="Consolas" w:cs="Times New Roman"/>
+          <w:color w:val="F6F6F4"/>
+          <w:sz w:val="21"/>
+          <w:szCs w:val="21"/>
+          <w:lang w:eastAsia="pt-BR"/>
+        </w:rPr>
+        <w:t>.</w:t>
+      </w:r>
+      <w:r>
+        <w:rPr>
+          <w:rFonts w:ascii="Consolas" w:eastAsia="Times New Roman" w:hAnsi="Consolas" w:cs="Times New Roman"/>
+          <w:color w:val="62E884"/>
+          <w:sz w:val="21"/>
+          <w:szCs w:val="21"/>
+          <w:lang w:eastAsia="pt-BR"/>
+        </w:rPr>
+        <w:t>map</w:t>
+      </w:r>
+      <w:proofErr w:type="spellEnd"/>
+      <w:r>
+        <w:rPr>
+          <w:rFonts w:ascii="Consolas" w:eastAsia="Times New Roman" w:hAnsi="Consolas" w:cs="Times New Roman"/>
+          <w:color w:val="F6F6F4"/>
+          <w:sz w:val="21"/>
+          <w:szCs w:val="21"/>
+          <w:lang w:eastAsia="pt-BR"/>
+        </w:rPr>
+        <w:t>(</w:t>
+      </w:r>
+      <w:proofErr w:type="spellStart"/>
+      <w:r>
+        <w:rPr>
+          <w:rFonts w:ascii="Consolas" w:eastAsia="Times New Roman" w:hAnsi="Consolas" w:cs="Times New Roman"/>
+          <w:color w:val="62E884"/>
+          <w:sz w:val="21"/>
+          <w:szCs w:val="21"/>
+          <w:lang w:eastAsia="pt-BR"/>
+        </w:rPr>
+        <w:t>convertpokemonToHtml</w:t>
+      </w:r>
+      <w:proofErr w:type="spellEnd"/>
+      <w:proofErr w:type="gramStart"/>
+      <w:r>
+        <w:rPr>
+          <w:rFonts w:ascii="Consolas" w:eastAsia="Times New Roman" w:hAnsi="Consolas" w:cs="Times New Roman"/>
+          <w:color w:val="F6F6F4"/>
+          <w:sz w:val="21"/>
+          <w:szCs w:val="21"/>
+          <w:lang w:eastAsia="pt-BR"/>
+        </w:rPr>
+        <w:t>).</w:t>
+      </w:r>
+      <w:proofErr w:type="spellStart"/>
+      <w:r>
+        <w:rPr>
+          <w:rFonts w:ascii="Consolas" w:eastAsia="Times New Roman" w:hAnsi="Consolas" w:cs="Times New Roman"/>
+          <w:color w:val="62E884"/>
+          <w:sz w:val="21"/>
+          <w:szCs w:val="21"/>
+          <w:lang w:eastAsia="pt-BR"/>
+        </w:rPr>
+        <w:t>join</w:t>
+      </w:r>
+      <w:proofErr w:type="spellEnd"/>
+      <w:proofErr w:type="gramEnd"/>
+      <w:r>
+        <w:rPr>
+          <w:rFonts w:ascii="Consolas" w:eastAsia="Times New Roman" w:hAnsi="Consolas" w:cs="Times New Roman"/>
+          <w:color w:val="F6F6F4"/>
+          <w:sz w:val="21"/>
+          <w:szCs w:val="21"/>
+          <w:lang w:eastAsia="pt-BR"/>
+        </w:rPr>
+        <w:t>(</w:t>
+      </w:r>
+      <w:r>
+        <w:rPr>
+          <w:rFonts w:ascii="Consolas" w:eastAsia="Times New Roman" w:hAnsi="Consolas" w:cs="Times New Roman"/>
+          <w:color w:val="DEE492"/>
+          <w:sz w:val="21"/>
+          <w:szCs w:val="21"/>
+          <w:lang w:eastAsia="pt-BR"/>
+        </w:rPr>
+        <w:t>''</w:t>
+      </w:r>
+      <w:r>
+        <w:rPr>
+          <w:rFonts w:ascii="Consolas" w:eastAsia="Times New Roman" w:hAnsi="Consolas" w:cs="Times New Roman"/>
+          <w:color w:val="F6F6F4"/>
+          <w:sz w:val="21"/>
+          <w:szCs w:val="21"/>
+          <w:lang w:eastAsia="pt-BR"/>
+        </w:rPr>
+        <w:t>);</w:t>
+      </w:r>
+    </w:p>
+    <w:p>
+      <w:pPr>
+        <w:shd w:val="clear" w:color="auto" w:fill="282A36"/>
+        <w:spacing w:after="0" w:line="285" w:lineRule="atLeast"/>
+        <w:rPr>
+          <w:rFonts w:ascii="Consolas" w:eastAsia="Times New Roman" w:hAnsi="Consolas" w:cs="Times New Roman"/>
+          <w:color w:val="F6F6F4"/>
+          <w:sz w:val="21"/>
+          <w:szCs w:val="21"/>
+          <w:lang w:eastAsia="pt-BR"/>
+        </w:rPr>
+      </w:pPr>
+    </w:p>
+    <w:p>
+      <w:pPr>
+        <w:shd w:val="clear" w:color="auto" w:fill="282A36"/>
+        <w:spacing w:after="0" w:line="285" w:lineRule="atLeast"/>
+        <w:rPr>
+          <w:rFonts w:ascii="Consolas" w:eastAsia="Times New Roman" w:hAnsi="Consolas" w:cs="Times New Roman"/>
+          <w:color w:val="F6F6F4"/>
+          <w:sz w:val="21"/>
+          <w:szCs w:val="21"/>
+          <w:lang w:eastAsia="pt-BR"/>
+        </w:rPr>
+      </w:pPr>
+      <w:r>
+        <w:rPr>
+          <w:rFonts w:ascii="Consolas" w:eastAsia="Times New Roman" w:hAnsi="Consolas" w:cs="Times New Roman"/>
+          <w:color w:val="F6F6F4"/>
+          <w:sz w:val="21"/>
+          <w:szCs w:val="21"/>
+          <w:lang w:eastAsia="pt-BR"/>
+        </w:rPr>
+        <w:t>    })</w:t>
+      </w:r>
+    </w:p>
+    <w:p>
+      <w:pPr>
+        <w:shd w:val="clear" w:color="auto" w:fill="282A36"/>
+        <w:spacing w:after="0" w:line="285" w:lineRule="atLeast"/>
+        <w:rPr>
+          <w:rFonts w:ascii="Consolas" w:eastAsia="Times New Roman" w:hAnsi="Consolas" w:cs="Times New Roman"/>
+          <w:color w:val="F6F6F4"/>
+          <w:sz w:val="21"/>
+          <w:szCs w:val="21"/>
+          <w:lang w:eastAsia="pt-BR"/>
+        </w:rPr>
+      </w:pPr>
+      <w:proofErr w:type="gramStart"/>
+      <w:r>
+        <w:rPr>
+          <w:rFonts w:ascii="Consolas" w:eastAsia="Times New Roman" w:hAnsi="Consolas" w:cs="Times New Roman"/>
+          <w:color w:val="F6F6F4"/>
+          <w:sz w:val="21"/>
+          <w:szCs w:val="21"/>
+          <w:lang w:eastAsia="pt-BR"/>
+        </w:rPr>
+        <w:t>.</w:t>
+      </w:r>
+      <w:r>
+        <w:rPr>
+          <w:rFonts w:ascii="Consolas" w:eastAsia="Times New Roman" w:hAnsi="Consolas" w:cs="Times New Roman"/>
+          <w:color w:val="62E884"/>
+          <w:sz w:val="21"/>
+          <w:szCs w:val="21"/>
+          <w:lang w:eastAsia="pt-BR"/>
+        </w:rPr>
+        <w:t>catch</w:t>
+      </w:r>
+      <w:proofErr w:type="gramEnd"/>
+      <w:r>
+        <w:rPr>
+          <w:rFonts w:ascii="Consolas" w:eastAsia="Times New Roman" w:hAnsi="Consolas" w:cs="Times New Roman"/>
+          <w:color w:val="F6F6F4"/>
+          <w:sz w:val="21"/>
+          <w:szCs w:val="21"/>
+          <w:lang w:eastAsia="pt-BR"/>
+        </w:rPr>
+        <w:t>((</w:t>
+      </w:r>
+      <w:proofErr w:type="spellStart"/>
+      <w:r>
+        <w:rPr>
+          <w:rFonts w:ascii="Consolas" w:eastAsia="Times New Roman" w:hAnsi="Consolas" w:cs="Times New Roman"/>
+          <w:i/>
+          <w:iCs/>
+          <w:color w:val="FFB86C"/>
+          <w:sz w:val="21"/>
+          <w:szCs w:val="21"/>
+          <w:lang w:eastAsia="pt-BR"/>
+        </w:rPr>
+        <w:t>error</w:t>
+      </w:r>
+      <w:proofErr w:type="spellEnd"/>
+      <w:r>
+        <w:rPr>
+          <w:rFonts w:ascii="Consolas" w:eastAsia="Times New Roman" w:hAnsi="Consolas" w:cs="Times New Roman"/>
+          <w:color w:val="F6F6F4"/>
+          <w:sz w:val="21"/>
+          <w:szCs w:val="21"/>
+          <w:lang w:eastAsia="pt-BR"/>
+        </w:rPr>
+        <w:t>)</w:t>
+      </w:r>
+      <w:r>
+        <w:rPr>
+          <w:rFonts w:ascii="Consolas" w:eastAsia="Times New Roman" w:hAnsi="Consolas" w:cs="Times New Roman"/>
+          <w:color w:val="F286C4"/>
+          <w:sz w:val="21"/>
+          <w:szCs w:val="21"/>
+          <w:lang w:eastAsia="pt-BR"/>
+        </w:rPr>
+        <w:t>=&gt;</w:t>
+      </w:r>
+      <w:r>
+        <w:rPr>
+          <w:rFonts w:ascii="Consolas" w:eastAsia="Times New Roman" w:hAnsi="Consolas" w:cs="Times New Roman"/>
+          <w:color w:val="F6F6F4"/>
+          <w:sz w:val="21"/>
+          <w:szCs w:val="21"/>
+          <w:lang w:eastAsia="pt-BR"/>
+        </w:rPr>
+        <w:t xml:space="preserve"> </w:t>
+      </w:r>
+      <w:r>
+        <w:rPr>
+          <w:rFonts w:ascii="Consolas" w:eastAsia="Times New Roman" w:hAnsi="Consolas" w:cs="Times New Roman"/>
+          <w:color w:val="BF9EEE"/>
+          <w:sz w:val="21"/>
+          <w:szCs w:val="21"/>
+          <w:lang w:eastAsia="pt-BR"/>
+        </w:rPr>
+        <w:t>console</w:t>
+      </w:r>
+      <w:r>
+        <w:rPr>
+          <w:rFonts w:ascii="Consolas" w:eastAsia="Times New Roman" w:hAnsi="Consolas" w:cs="Times New Roman"/>
+          <w:color w:val="F6F6F4"/>
+          <w:sz w:val="21"/>
+          <w:szCs w:val="21"/>
+          <w:lang w:eastAsia="pt-BR"/>
+        </w:rPr>
+        <w:t>.</w:t>
+      </w:r>
+      <w:r>
+        <w:rPr>
+          <w:rFonts w:ascii="Consolas" w:eastAsia="Times New Roman" w:hAnsi="Consolas" w:cs="Times New Roman"/>
+          <w:color w:val="62E884"/>
+          <w:sz w:val="21"/>
+          <w:szCs w:val="21"/>
+          <w:lang w:eastAsia="pt-BR"/>
+        </w:rPr>
+        <w:t>log</w:t>
+      </w:r>
+      <w:r>
+        <w:rPr>
+          <w:rFonts w:ascii="Consolas" w:eastAsia="Times New Roman" w:hAnsi="Consolas" w:cs="Times New Roman"/>
+          <w:color w:val="F6F6F4"/>
+          <w:sz w:val="21"/>
+          <w:szCs w:val="21"/>
+          <w:lang w:eastAsia="pt-BR"/>
+        </w:rPr>
+        <w:t>(</w:t>
+      </w:r>
+      <w:proofErr w:type="spellStart"/>
+      <w:r>
+        <w:rPr>
+          <w:rFonts w:ascii="Consolas" w:eastAsia="Times New Roman" w:hAnsi="Consolas" w:cs="Times New Roman"/>
+          <w:i/>
+          <w:iCs/>
+          <w:color w:val="FFB86C"/>
+          <w:sz w:val="21"/>
+          <w:szCs w:val="21"/>
+          <w:lang w:eastAsia="pt-BR"/>
+        </w:rPr>
+        <w:t>error</w:t>
+      </w:r>
+      <w:proofErr w:type="spellEnd"/>
+      <w:r>
+        <w:rPr>
+          <w:rFonts w:ascii="Consolas" w:eastAsia="Times New Roman" w:hAnsi="Consolas" w:cs="Times New Roman"/>
+          <w:color w:val="F6F6F4"/>
+          <w:sz w:val="21"/>
+          <w:szCs w:val="21"/>
+          <w:lang w:eastAsia="pt-BR"/>
+        </w:rPr>
+        <w:t>))</w:t>
+      </w:r>
+    </w:p>
+    <w:p>
+      <w:pPr>
+        <w:shd w:val="clear" w:color="auto" w:fill="282A36"/>
+        <w:spacing w:after="0" w:line="285" w:lineRule="atLeast"/>
+        <w:rPr>
+          <w:rFonts w:ascii="Consolas" w:eastAsia="Times New Roman" w:hAnsi="Consolas" w:cs="Times New Roman"/>
+          <w:color w:val="F6F6F4"/>
+          <w:sz w:val="21"/>
+          <w:szCs w:val="21"/>
+          <w:lang w:eastAsia="pt-BR"/>
+        </w:rPr>
+      </w:pPr>
+    </w:p>
+    <w:p/>
     <w:sectPr>
       <w:pgSz w:w="11906" w:h="16838"/>
       <w:pgMar w:top="1417" w:right="1701" w:bottom="1417" w:left="1701" w:header="708" w:footer="708" w:gutter="0"/>
